--- a/resume_filled_experience.docx
+++ b/resume_filled_experience.docx
@@ -265,43 +265,75 @@
         </w:rPr>
       </w:pPr>
       <w:r>
+        <w:rPr>
+          <w:sz w:val="20"/>
+        </w:rPr>
         <w:t>• Programming languages: Java, Python, JavaScript, C, C++, HTML, CSS, React, Node.JS, Express.JS, SQL</w:t>
       </w:r>
     </w:p>
     <w:p>
       <w:pPr>
         <w:pStyle w:val="ListParagraph"/>
+        <w:spacing w:line="240" w:lineRule="auto" w:before="60" w:after="0"/>
         <w:ind w:left="360" w:hanging="216"/>
       </w:pPr>
       <w:r>
+        <w:rPr>
+          <w:sz w:val="20"/>
+        </w:rPr>
         <w:t>• Software tools: VS Code, Git, Github, Gitlab, Unity, Unreal Engine</w:t>
       </w:r>
     </w:p>
     <w:p>
       <w:pPr>
         <w:pStyle w:val="ListParagraph"/>
+        <w:spacing w:line="240" w:lineRule="auto" w:before="60" w:after="0"/>
         <w:ind w:left="360" w:hanging="216"/>
       </w:pPr>
       <w:r>
-        <w:t>• Cloud and AI Tools: AWS, Azure, Google Cloud Platform, TensorFlow, and PyTorch</w:t>
+        <w:rPr>
+          <w:sz w:val="20"/>
+        </w:rPr>
+        <w:t>• Cloud and Data Management: AWS, Azure, GCP basics</w:t>
       </w:r>
     </w:p>
     <w:p>
       <w:pPr>
         <w:pStyle w:val="ListParagraph"/>
+        <w:spacing w:line="240" w:lineRule="auto" w:before="60" w:after="0"/>
         <w:ind w:left="360" w:hanging="216"/>
       </w:pPr>
       <w:r>
-        <w:t>• Cybersecurity: Google Cybersecurity Professional Certificate, regularly participate in CTF challenges</w:t>
+        <w:rPr>
+          <w:sz w:val="20"/>
+        </w:rPr>
+        <w:t>• AI/ML: Familiar with basic AI/ML concepts and integration</w:t>
       </w:r>
     </w:p>
     <w:p>
       <w:pPr>
         <w:pStyle w:val="ListParagraph"/>
+        <w:spacing w:line="240" w:lineRule="auto" w:before="60" w:after="0"/>
         <w:ind w:left="360" w:hanging="216"/>
       </w:pPr>
       <w:r>
-        <w:t>• Professional Skills: Adaptability, Communication, Detail-oriented, Leadership, and Time Management</w:t>
+        <w:rPr>
+          <w:sz w:val="20"/>
+        </w:rPr>
+        <w:t>• Algorithm and Data Structures: Experienced with university-level study</w:t>
+      </w:r>
+    </w:p>
+    <w:p>
+      <w:pPr>
+        <w:pStyle w:val="ListParagraph"/>
+        <w:spacing w:line="240" w:lineRule="auto" w:before="60" w:after="0"/>
+        <w:ind w:left="360" w:hanging="216"/>
+      </w:pPr>
+      <w:r>
+        <w:rPr>
+          <w:sz w:val="20"/>
+        </w:rPr>
+        <w:t>• Professional Skills: Adaptable, Excellent communication, Detail-oriented, Leadership, Time Management</w:t>
       </w:r>
     </w:p>
     <w:p>
@@ -566,52 +598,64 @@
       <w:r>
         <w:rPr>
           <w:b/>
-        </w:rPr>
-        <w:t>❖ Undergraduate Research Assistant</w:t>
-      </w:r>
-      <w:r>
+          <w:sz w:val="20"/>
+        </w:rPr>
+        <w:t>❖ Undergraduate Research Assistant (Node, React, JS)</w:t>
+      </w:r>
+      <w:r>
+        <w:rPr>
+          <w:sz w:val="20"/>
+        </w:rPr>
         <w:tab/>
         <w:t>May 2024 – Sep 2024</w:t>
       </w:r>
     </w:p>
     <w:p>
+      <w:pPr>
+        <w:spacing w:line="240" w:lineRule="auto" w:before="60" w:after="0"/>
+      </w:pPr>
       <w:r>
         <w:rPr>
           <w:i/>
+          <w:sz w:val="20"/>
         </w:rPr>
         <w:t>University of Calgary, Calgary, AB</w:t>
       </w:r>
     </w:p>
     <w:p>
       <w:pPr>
+        <w:spacing w:line="240" w:lineRule="auto" w:before="60" w:after="0"/>
         <w:ind w:left="360" w:hanging="216"/>
       </w:pPr>
       <w:r>
-        <w:t>• Developed automated data analysis workflows using Node.js and React, accelerating data extraction by 30%</w:t>
-      </w:r>
-    </w:p>
-    <w:p>
-      <w:pPr>
+        <w:rPr>
+          <w:sz w:val="20"/>
+        </w:rPr>
+        <w:t>• Developed an automated workflow using Node and React for extracting detailed data insights in a timely manner.</w:t>
+      </w:r>
+    </w:p>
+    <w:p>
+      <w:pPr>
+        <w:spacing w:line="240" w:lineRule="auto" w:before="60" w:after="0"/>
         <w:ind w:left="360" w:hanging="216"/>
       </w:pPr>
       <w:r>
-        <w:t>• Integrated Cloud-based solutions to enhance information retrieval processes</w:t>
-      </w:r>
-    </w:p>
-    <w:p>
-      <w:pPr>
+        <w:rPr>
+          <w:sz w:val="20"/>
+        </w:rPr>
+        <w:t>• Collected and processed multi-modal data (videos, spoken recordings, biometric data) for research in information needs.</w:t>
+      </w:r>
+    </w:p>
+    <w:p>
+      <w:pPr>
+        <w:spacing w:line="240" w:lineRule="auto" w:before="60" w:after="0"/>
         <w:ind w:left="360" w:hanging="216"/>
       </w:pPr>
       <w:r>
-        <w:t>• Analyzed dataset patterns to propose AI-driven data processing improvements</w:t>
-      </w:r>
-    </w:p>
-    <w:p>
-      <w:pPr>
-        <w:ind w:left="360" w:hanging="216"/>
-      </w:pPr>
-      <w:r>
-        <w:t>• Collaborated with cross-functional teams to refine tools with real-time feedback</w:t>
+        <w:rPr>
+          <w:sz w:val="20"/>
+        </w:rPr>
+        <w:t>• Adapted quickly to new tools and technologies to enhance research data analysis processes, showcasing adaptability.</w:t>
       </w:r>
     </w:p>
     <w:p>
@@ -619,113 +663,69 @@
         <w:tabs>
           <w:tab w:pos="9360" w:val="right"/>
         </w:tabs>
+        <w:spacing w:line="240" w:lineRule="auto" w:before="60" w:after="0"/>
       </w:pPr>
       <w:r>
         <w:rPr>
           <w:b/>
-        </w:rPr>
-        <w:t>❖ Self-Checkout Machine Software Developer</w:t>
-      </w:r>
-      <w:r>
+          <w:sz w:val="20"/>
+        </w:rPr>
+        <w:t>❖ Executive Team Member</w:t>
+      </w:r>
+      <w:r>
+        <w:rPr>
+          <w:sz w:val="20"/>
+        </w:rPr>
         <w:tab/>
-        <w:t>Sep 2023 – Dec 2023</w:t>
-      </w:r>
-    </w:p>
-    <w:p>
+        <w:t>Dec 2021 - Apr 2022</w:t>
+      </w:r>
+    </w:p>
+    <w:p>
+      <w:pPr>
+        <w:spacing w:line="240" w:lineRule="auto" w:before="60" w:after="0"/>
+      </w:pPr>
       <w:r>
         <w:rPr>
           <w:i/>
-        </w:rPr>
-        <w:t>Academic Project, University of Calgary</w:t>
-      </w:r>
-    </w:p>
-    <w:p>
-      <w:pPr>
+          <w:sz w:val="20"/>
+        </w:rPr>
+        <w:t>Model United Nations (MUN) at Dar Jana International School</w:t>
+      </w:r>
+    </w:p>
+    <w:p>
+      <w:pPr>
+        <w:spacing w:line="240" w:lineRule="auto" w:before="60" w:after="0"/>
         <w:ind w:left="360" w:hanging="216"/>
       </w:pPr>
       <w:r>
-        <w:t>• Led a team of 20 in designing and developing Java software for self-checkout systems</w:t>
-      </w:r>
-    </w:p>
-    <w:p>
-      <w:pPr>
+        <w:rPr>
+          <w:sz w:val="20"/>
+        </w:rPr>
+        <w:t>• Organized and prepared event documents, ensuring seamless execution of MUN conferences.</w:t>
+      </w:r>
+    </w:p>
+    <w:p>
+      <w:pPr>
+        <w:spacing w:line="240" w:lineRule="auto" w:before="60" w:after="0"/>
         <w:ind w:left="360" w:hanging="216"/>
       </w:pPr>
       <w:r>
-        <w:t>• Analyzed user interaction to optimize design for maximum transaction throughput</w:t>
-      </w:r>
-    </w:p>
-    <w:p>
-      <w:pPr>
+        <w:rPr>
+          <w:sz w:val="20"/>
+        </w:rPr>
+        <w:t>• Managed participant engagement and facilitated communication, enhancing collaborative problem-solving skills.</w:t>
+      </w:r>
+    </w:p>
+    <w:p>
+      <w:pPr>
+        <w:spacing w:line="240" w:lineRule="auto" w:before="60" w:after="0"/>
         <w:ind w:left="360" w:hanging="216"/>
       </w:pPr>
       <w:r>
-        <w:t>• Applied data-driven feedback in interface design to enhance user experience</w:t>
-      </w:r>
-    </w:p>
-    <w:p>
-      <w:pPr>
-        <w:ind w:left="360" w:hanging="216"/>
-      </w:pPr>
-      <w:r>
-        <w:t>• Built solutions aligned with security protocols to protect transaction data</w:t>
-      </w:r>
-    </w:p>
-    <w:p>
-      <w:pPr>
-        <w:tabs>
-          <w:tab w:pos="9360" w:val="right"/>
-        </w:tabs>
-      </w:pPr>
-      <w:r>
-        <w:rPr>
-          <w:b/>
-        </w:rPr>
-        <w:t>❖ Full-stack Financial Assistant - Hackathon Project</w:t>
-      </w:r>
-      <w:r>
-        <w:tab/>
-        <w:t>Feb 2024</w:t>
-      </w:r>
-    </w:p>
-    <w:p>
-      <w:r>
-        <w:rPr>
-          <w:i/>
-        </w:rPr>
-        <w:t>Hackathon Event</w:t>
-      </w:r>
-    </w:p>
-    <w:p>
-      <w:pPr>
-        <w:ind w:left="360" w:hanging="216"/>
-      </w:pPr>
-      <w:r>
-        <w:t>• Led a team of 4 to create a full-stack prompt-based financial assistant using Node.js and React</w:t>
-      </w:r>
-    </w:p>
-    <w:p>
-      <w:pPr>
-        <w:ind w:left="360" w:hanging="216"/>
-      </w:pPr>
-      <w:r>
-        <w:t>• Utilized ChatGPT’s API for real-time financial insights and assistance</w:t>
-      </w:r>
-    </w:p>
-    <w:p>
-      <w:pPr>
-        <w:ind w:left="360" w:hanging="216"/>
-      </w:pPr>
-      <w:r>
-        <w:t>• Coordinated development in a 24-hour hackathon, ensuring robust deployment</w:t>
-      </w:r>
-    </w:p>
-    <w:p>
-      <w:pPr>
-        <w:ind w:left="360" w:hanging="216"/>
-      </w:pPr>
-      <w:r>
-        <w:t>• Analyzed feedback to iterate and enhance user interaction in real-time</w:t>
+        <w:rPr>
+          <w:sz w:val="20"/>
+        </w:rPr>
+        <w:t>• Demonstrated leadership by acting as a spokesman, guiding event procedures effectively.</w:t>
       </w:r>
     </w:p>
     <w:p>

--- a/resume_filled_experience.docx
+++ b/resume_filled_experience.docx
@@ -268,7 +268,7 @@
         <w:rPr>
           <w:sz w:val="20"/>
         </w:rPr>
-        <w:t>• Programming languages: Java, Python, JavaScript, C, C++, HTML, CSS, React, Node.JS, Express.JS, SQL</w:t>
+        <w:t>• Cloud computing and AI integration</w:t>
       </w:r>
     </w:p>
     <w:p>
@@ -281,7 +281,7 @@
         <w:rPr>
           <w:sz w:val="20"/>
         </w:rPr>
-        <w:t>• Software tools: VS Code, Git, Github, Gitlab, Unity, Unreal Engine</w:t>
+        <w:t>• Data-driven decision making</w:t>
       </w:r>
     </w:p>
     <w:p>
@@ -294,7 +294,7 @@
         <w:rPr>
           <w:sz w:val="20"/>
         </w:rPr>
-        <w:t>• Cloud and Data Management: AWS, Azure, GCP basics</w:t>
+        <w:t>• Cross-functional team collaboration</w:t>
       </w:r>
     </w:p>
     <w:p>
@@ -307,7 +307,7 @@
         <w:rPr>
           <w:sz w:val="20"/>
         </w:rPr>
-        <w:t>• AI/ML: Familiar with basic AI/ML concepts and integration</w:t>
+        <w:t>• Adapting to new technologies and tools</w:t>
       </w:r>
     </w:p>
     <w:p>
@@ -320,7 +320,7 @@
         <w:rPr>
           <w:sz w:val="20"/>
         </w:rPr>
-        <w:t>• Algorithm and Data Structures: Experienced with university-level study</w:t>
+        <w:t>• Detail-oriented analysis and problem solving</w:t>
       </w:r>
     </w:p>
     <w:p>
@@ -333,7 +333,7 @@
         <w:rPr>
           <w:sz w:val="20"/>
         </w:rPr>
-        <w:t>• Professional Skills: Adaptable, Excellent communication, Detail-oriented, Leadership, Time Management</w:t>
+        <w:t>• Strong communication and interpersonal skills</w:t>
       </w:r>
     </w:p>
     <w:p>
@@ -600,7 +600,7 @@
           <w:b/>
           <w:sz w:val="20"/>
         </w:rPr>
-        <w:t>❖ Undergraduate Research Assistant (Node, React, JS)</w:t>
+        <w:t>❖ Undergraduate Research Assistant</w:t>
       </w:r>
       <w:r>
         <w:rPr>
@@ -619,7 +619,7 @@
           <w:i/>
           <w:sz w:val="20"/>
         </w:rPr>
-        <w:t>University of Calgary, Calgary, AB</w:t>
+        <w:t>University of Calgary – Calgary, AB</w:t>
       </w:r>
     </w:p>
     <w:p>
@@ -631,7 +631,7 @@
         <w:rPr>
           <w:sz w:val="20"/>
         </w:rPr>
-        <w:t>• Developed an automated workflow using Node and React for extracting detailed data insights in a timely manner.</w:t>
+        <w:t>• Developed automated workflows combining cutting-edge technologies like Node, React, and OpenAI's Whisper to enhance data processing efficiency.</w:t>
       </w:r>
     </w:p>
     <w:p>
@@ -643,7 +643,7 @@
         <w:rPr>
           <w:sz w:val="20"/>
         </w:rPr>
-        <w:t>• Collected and processed multi-modal data (videos, spoken recordings, biometric data) for research in information needs.</w:t>
+        <w:t>• Collaborated cross-functionally to create data visualizations for large datasets, honing skills in data-driven insights.</w:t>
       </w:r>
     </w:p>
     <w:p>
@@ -655,7 +655,7 @@
         <w:rPr>
           <w:sz w:val="20"/>
         </w:rPr>
-        <w:t>• Adapted quickly to new tools and technologies to enhance research data analysis processes, showcasing adaptability.</w:t>
+        <w:t>• Demonstrated adaptability by mastering new technology stacks and applied problem-solving to automate data analysis workflows.</w:t>
       </w:r>
     </w:p>
     <w:p>
@@ -670,14 +670,14 @@
           <w:b/>
           <w:sz w:val="20"/>
         </w:rPr>
-        <w:t>❖ Executive Team Member</w:t>
+        <w:t>❖ Summer Intern – Sharpen Up Internship Program (Rotational)</w:t>
       </w:r>
       <w:r>
         <w:rPr>
           <w:sz w:val="20"/>
         </w:rPr>
         <w:tab/>
-        <w:t>Dec 2021 - Apr 2022</w:t>
+        <w:t>Jun 2025 – Aug 2025</w:t>
       </w:r>
     </w:p>
     <w:p>
@@ -689,7 +689,7 @@
           <w:i/>
           <w:sz w:val="20"/>
         </w:rPr>
-        <w:t>Model United Nations (MUN) at Dar Jana International School</w:t>
+        <w:t>Viatris Egypt – Cairo, Egypt</w:t>
       </w:r>
     </w:p>
     <w:p>
@@ -701,7 +701,7 @@
         <w:rPr>
           <w:sz w:val="20"/>
         </w:rPr>
-        <w:t>• Organized and prepared event documents, ensuring seamless execution of MUN conferences.</w:t>
+        <w:t>• Gained a broad understanding of pharmaceutical operations by rotating across various departments, contributing to cross-functional initiatives.</w:t>
       </w:r>
     </w:p>
     <w:p>
@@ -713,7 +713,7 @@
         <w:rPr>
           <w:sz w:val="20"/>
         </w:rPr>
-        <w:t>• Managed participant engagement and facilitated communication, enhancing collaborative problem-solving skills.</w:t>
+        <w:t>• Assisted in developing dashboards using Excel and SQL for real-time supply chain performance monitoring.</w:t>
       </w:r>
     </w:p>
     <w:p>
@@ -725,7 +725,7 @@
         <w:rPr>
           <w:sz w:val="20"/>
         </w:rPr>
-        <w:t>• Demonstrated leadership by acting as a spokesman, guiding event procedures effectively.</w:t>
+        <w:t>• Learned and applied pharmaceutical compliance and process improvement principles, enhancing analytical and organizational skills.</w:t>
       </w:r>
     </w:p>
     <w:p>
